--- a/design/01_微服务技术平台设计文档.docx
+++ b/design/01_微服务技术平台设计文档.docx
@@ -113,9 +113,6 @@
           <w:ilvl w:val="0"/>
           <w:numId w:val="5"/>
         </w:numPr>
-        <w:rPr>
-          <w:rFonts w:hint="eastAsia"/>
-        </w:rPr>
       </w:pPr>
       <w:r>
         <w:rPr>
@@ -236,7 +233,6 @@
     <w:p>
       <w:pPr>
         <w:rPr>
-          <w:rFonts w:hint="eastAsia"/>
           <w:sz w:val="28"/>
           <w:szCs w:val="28"/>
         </w:rPr>
@@ -336,7 +332,6 @@
     <w:p>
       <w:pPr>
         <w:rPr>
-          <w:rFonts w:hint="eastAsia"/>
           <w:sz w:val="28"/>
           <w:szCs w:val="28"/>
         </w:rPr>
@@ -459,7 +454,6 @@
     <w:p>
       <w:pPr>
         <w:rPr>
-          <w:rFonts w:hint="eastAsia"/>
           <w:sz w:val="28"/>
           <w:szCs w:val="28"/>
         </w:rPr>
@@ -527,7 +521,6 @@
         </w:numPr>
         <w:ind w:firstLineChars="0"/>
         <w:rPr>
-          <w:rFonts w:hint="eastAsia"/>
           <w:sz w:val="28"/>
           <w:szCs w:val="28"/>
         </w:rPr>
@@ -583,7 +576,6 @@
     <w:p>
       <w:pPr>
         <w:rPr>
-          <w:rFonts w:hint="eastAsia"/>
           <w:sz w:val="28"/>
           <w:szCs w:val="28"/>
         </w:rPr>
@@ -659,6 +651,141 @@
         </w:drawing>
       </w:r>
     </w:p>
+    <w:p>
+      <w:pPr>
+        <w:pStyle w:val="3"/>
+        <w:numPr>
+          <w:ilvl w:val="0"/>
+          <w:numId w:val="3"/>
+        </w:numPr>
+      </w:pPr>
+      <w:r>
+        <w:rPr>
+          <w:rFonts w:hint="eastAsia"/>
+        </w:rPr>
+        <w:t>认证</w:t>
+      </w:r>
+      <w:r>
+        <w:rPr>
+          <w:rFonts w:hint="eastAsia"/>
+        </w:rPr>
+        <w:t>模型设计</w:t>
+      </w:r>
+    </w:p>
+    <w:p>
+      <w:pPr>
+        <w:pStyle w:val="4"/>
+        <w:numPr>
+          <w:ilvl w:val="0"/>
+          <w:numId w:val="7"/>
+        </w:numPr>
+      </w:pPr>
+      <w:r>
+        <w:rPr>
+          <w:rFonts w:hint="eastAsia"/>
+        </w:rPr>
+        <w:t>模型介绍</w:t>
+      </w:r>
+    </w:p>
+    <w:p>
+      <w:pPr>
+        <w:rPr>
+          <w:sz w:val="28"/>
+          <w:szCs w:val="28"/>
+        </w:rPr>
+      </w:pPr>
+      <w:r>
+        <w:rPr>
+          <w:sz w:val="28"/>
+          <w:szCs w:val="28"/>
+        </w:rPr>
+        <w:t>1</w:t>
+      </w:r>
+      <w:r>
+        <w:rPr>
+          <w:rFonts w:hint="eastAsia"/>
+          <w:sz w:val="28"/>
+          <w:szCs w:val="28"/>
+        </w:rPr>
+        <w:t>、</w:t>
+      </w:r>
+      <w:r>
+        <w:rPr>
+          <w:sz w:val="28"/>
+          <w:szCs w:val="28"/>
+        </w:rPr>
+        <w:t>Cookie与Session</w:t>
+      </w:r>
+      <w:r>
+        <w:rPr>
+          <w:rFonts w:hint="eastAsia"/>
+          <w:sz w:val="28"/>
+          <w:szCs w:val="28"/>
+        </w:rPr>
+        <w:t>联动实现认证</w:t>
+      </w:r>
+    </w:p>
+    <w:p>
+      <w:pPr>
+        <w:rPr>
+          <w:rFonts w:hint="eastAsia"/>
+        </w:rPr>
+      </w:pPr>
+      <w:r>
+        <w:rPr>
+          <w:noProof/>
+        </w:rPr>
+        <w:lastRenderedPageBreak/>
+        <w:drawing>
+          <wp:inline distT="0" distB="0" distL="0" distR="0" wp14:anchorId="5F1C841D" wp14:editId="745F4A8B">
+            <wp:extent cx="5274310" cy="2780665"/>
+            <wp:effectExtent l="0" t="0" r="2540" b="635"/>
+            <wp:docPr id="2016667171" name="图片 1"/>
+            <wp:cNvGraphicFramePr>
+              <a:graphicFrameLocks xmlns:a="http://schemas.openxmlformats.org/drawingml/2006/main" noChangeAspect="1"/>
+            </wp:cNvGraphicFramePr>
+            <a:graphic xmlns:a="http://schemas.openxmlformats.org/drawingml/2006/main">
+              <a:graphicData uri="http://schemas.openxmlformats.org/drawingml/2006/picture">
+                <pic:pic xmlns:pic="http://schemas.openxmlformats.org/drawingml/2006/picture">
+                  <pic:nvPicPr>
+                    <pic:cNvPr id="0" name="Picture 1"/>
+                    <pic:cNvPicPr>
+                      <a:picLocks noChangeAspect="1" noChangeArrowheads="1"/>
+                    </pic:cNvPicPr>
+                  </pic:nvPicPr>
+                  <pic:blipFill>
+                    <a:blip r:embed="rId9">
+                      <a:extLst>
+                        <a:ext uri="{28A0092B-C50C-407E-A947-70E740481C1C}">
+                          <a14:useLocalDpi xmlns:a14="http://schemas.microsoft.com/office/drawing/2010/main" val="0"/>
+                        </a:ext>
+                      </a:extLst>
+                    </a:blip>
+                    <a:srcRect/>
+                    <a:stretch>
+                      <a:fillRect/>
+                    </a:stretch>
+                  </pic:blipFill>
+                  <pic:spPr bwMode="auto">
+                    <a:xfrm>
+                      <a:off x="0" y="0"/>
+                      <a:ext cx="5274310" cy="2780665"/>
+                    </a:xfrm>
+                    <a:prstGeom prst="rect">
+                      <a:avLst/>
+                    </a:prstGeom>
+                    <a:noFill/>
+                    <a:ln>
+                      <a:noFill/>
+                    </a:ln>
+                  </pic:spPr>
+                </pic:pic>
+              </a:graphicData>
+            </a:graphic>
+          </wp:inline>
+        </w:drawing>
+      </w:r>
+    </w:p>
     <w:sectPr>
       <w:pgSz w:w="11906" w:h="16838"/>
       <w:pgMar w:top="1440" w:right="1800" w:bottom="1440" w:left="1800" w:header="851" w:footer="992" w:gutter="0"/>
@@ -672,6 +799,95 @@
 <file path=word/numbering.xml><?xml version="1.0" encoding="utf-8"?>
 <w:numbering xmlns:wpc="http://schemas.microsoft.com/office/word/2010/wordprocessingCanvas" xmlns:cx="http://schemas.microsoft.com/office/drawing/2014/chartex" xmlns:cx1="http://schemas.microsoft.com/office/drawing/2015/9/8/chartex" xmlns:cx2="http://schemas.microsoft.com/office/drawing/2015/10/21/chartex" xmlns:cx3="http://schemas.microsoft.com/office/drawing/2016/5/9/chartex" xmlns:cx4="http://schemas.microsoft.com/office/drawing/2016/5/10/chartex" xmlns:cx5="http://schemas.microsoft.com/office/drawing/2016/5/11/chartex" xmlns:cx6="http://schemas.microsoft.com/office/drawing/2016/5/12/chartex" xmlns:cx7="http://schemas.microsoft.com/office/drawing/2016/5/13/chartex" xmlns:cx8="http://schemas.microsoft.com/office/drawing/2016/5/14/chartex" xmlns:mc="http://schemas.openxmlformats.org/markup-compatibility/2006" xmlns:aink="http://schemas.microsoft.com/office/drawing/2016/ink" xmlns:am3d="http://schemas.microsoft.com/office/drawing/2017/model3d" xmlns:o="urn:schemas-microsoft-com:office:office" xmlns:oel="http://schemas.microsoft.com/office/2019/extlst" xmlns:r="http://schemas.openxmlformats.org/officeDocument/2006/relationships" xmlns:m="http://schemas.openxmlformats.org/officeDocument/2006/math" xmlns:v="urn:schemas-microsoft-com:vml" xmlns:wp14="http://schemas.microsoft.com/office/word/2010/wordprocessingDrawing" xmlns:wp="http://schemas.openxmlformats.org/drawingml/2006/wordprocessingDrawing" xmlns:w10="urn:schemas-microsoft-com:office:word" xmlns:w="http://schemas.openxmlformats.org/wordprocessingml/2006/main" xmlns:w14="http://schemas.microsoft.com/office/word/2010/wordml" xmlns:w15="http://schemas.microsoft.com/office/word/2012/wordml" xmlns:w16cex="http://schemas.microsoft.com/office/word/2018/wordml/cex" xmlns:w16cid="http://schemas.microsoft.com/office/word/2016/wordml/cid" xmlns:w16="http://schemas.microsoft.com/office/word/2018/wordml" xmlns:w16du="http://schemas.microsoft.com/office/word/2023/wordml/word16du" xmlns:w16sdtdh="http://schemas.microsoft.com/office/word/2020/wordml/sdtdatahash" xmlns:w16se="http://schemas.microsoft.com/office/word/2015/wordml/symex" xmlns:wpg="http://schemas.microsoft.com/office/word/2010/wordprocessingGroup" xmlns:wpi="http://schemas.microsoft.com/office/word/2010/wordprocessingInk" xmlns:wne="http://schemas.microsoft.com/office/word/2006/wordml" xmlns:wps="http://schemas.microsoft.com/office/word/2010/wordprocessingShape" mc:Ignorable="w14 w15 w16se w16cid w16 w16cex w16sdtdh wp14">
   <w:abstractNum w:abstractNumId="0" w15:restartNumberingAfterBreak="0">
+    <w:nsid w:val="0D9E0C79"/>
+    <w:multiLevelType w:val="hybridMultilevel"/>
+    <w:tmpl w:val="DD64DC34"/>
+    <w:lvl w:ilvl="0" w:tplc="A58A3206">
+      <w:start w:val="1"/>
+      <w:numFmt w:val="decimal"/>
+      <w:lvlText w:val="2.2.1%1"/>
+      <w:lvlJc w:val="left"/>
+      <w:pPr>
+        <w:ind w:left="440" w:hanging="440"/>
+      </w:pPr>
+      <w:rPr>
+        <w:rFonts w:hint="eastAsia"/>
+      </w:rPr>
+    </w:lvl>
+    <w:lvl w:ilvl="1" w:tplc="FFFFFFFF" w:tentative="1">
+      <w:start w:val="1"/>
+      <w:numFmt w:val="lowerLetter"/>
+      <w:lvlText w:val="%2)"/>
+      <w:lvlJc w:val="left"/>
+      <w:pPr>
+        <w:ind w:left="880" w:hanging="440"/>
+      </w:pPr>
+    </w:lvl>
+    <w:lvl w:ilvl="2" w:tplc="FFFFFFFF" w:tentative="1">
+      <w:start w:val="1"/>
+      <w:numFmt w:val="lowerRoman"/>
+      <w:lvlText w:val="%3."/>
+      <w:lvlJc w:val="right"/>
+      <w:pPr>
+        <w:ind w:left="1320" w:hanging="440"/>
+      </w:pPr>
+    </w:lvl>
+    <w:lvl w:ilvl="3" w:tplc="FFFFFFFF" w:tentative="1">
+      <w:start w:val="1"/>
+      <w:numFmt w:val="decimal"/>
+      <w:lvlText w:val="%4."/>
+      <w:lvlJc w:val="left"/>
+      <w:pPr>
+        <w:ind w:left="1760" w:hanging="440"/>
+      </w:pPr>
+    </w:lvl>
+    <w:lvl w:ilvl="4" w:tplc="FFFFFFFF" w:tentative="1">
+      <w:start w:val="1"/>
+      <w:numFmt w:val="lowerLetter"/>
+      <w:lvlText w:val="%5)"/>
+      <w:lvlJc w:val="left"/>
+      <w:pPr>
+        <w:ind w:left="2200" w:hanging="440"/>
+      </w:pPr>
+    </w:lvl>
+    <w:lvl w:ilvl="5" w:tplc="FFFFFFFF" w:tentative="1">
+      <w:start w:val="1"/>
+      <w:numFmt w:val="lowerRoman"/>
+      <w:lvlText w:val="%6."/>
+      <w:lvlJc w:val="right"/>
+      <w:pPr>
+        <w:ind w:left="2640" w:hanging="440"/>
+      </w:pPr>
+    </w:lvl>
+    <w:lvl w:ilvl="6" w:tplc="FFFFFFFF" w:tentative="1">
+      <w:start w:val="1"/>
+      <w:numFmt w:val="decimal"/>
+      <w:lvlText w:val="%7."/>
+      <w:lvlJc w:val="left"/>
+      <w:pPr>
+        <w:ind w:left="3080" w:hanging="440"/>
+      </w:pPr>
+    </w:lvl>
+    <w:lvl w:ilvl="7" w:tplc="FFFFFFFF" w:tentative="1">
+      <w:start w:val="1"/>
+      <w:numFmt w:val="lowerLetter"/>
+      <w:lvlText w:val="%8)"/>
+      <w:lvlJc w:val="left"/>
+      <w:pPr>
+        <w:ind w:left="3520" w:hanging="440"/>
+      </w:pPr>
+    </w:lvl>
+    <w:lvl w:ilvl="8" w:tplc="FFFFFFFF" w:tentative="1">
+      <w:start w:val="1"/>
+      <w:numFmt w:val="lowerRoman"/>
+      <w:lvlText w:val="%9."/>
+      <w:lvlJc w:val="right"/>
+      <w:pPr>
+        <w:ind w:left="3960" w:hanging="440"/>
+      </w:pPr>
+    </w:lvl>
+  </w:abstractNum>
+  <w:abstractNum w:abstractNumId="1" w15:restartNumberingAfterBreak="0">
     <w:nsid w:val="11C617FE"/>
     <w:multiLevelType w:val="hybridMultilevel"/>
     <w:tmpl w:val="406E4A0A"/>
@@ -760,7 +976,7 @@
       </w:pPr>
     </w:lvl>
   </w:abstractNum>
-  <w:abstractNum w:abstractNumId="1" w15:restartNumberingAfterBreak="0">
+  <w:abstractNum w:abstractNumId="2" w15:restartNumberingAfterBreak="0">
     <w:nsid w:val="41C269E3"/>
     <w:multiLevelType w:val="hybridMultilevel"/>
     <w:tmpl w:val="006C9626"/>
@@ -849,7 +1065,7 @@
       </w:pPr>
     </w:lvl>
   </w:abstractNum>
-  <w:abstractNum w:abstractNumId="2" w15:restartNumberingAfterBreak="0">
+  <w:abstractNum w:abstractNumId="3" w15:restartNumberingAfterBreak="0">
     <w:nsid w:val="43392DD1"/>
     <w:multiLevelType w:val="hybridMultilevel"/>
     <w:tmpl w:val="DC1467E0"/>
@@ -938,7 +1154,96 @@
       </w:pPr>
     </w:lvl>
   </w:abstractNum>
-  <w:abstractNum w:abstractNumId="3" w15:restartNumberingAfterBreak="0">
+  <w:abstractNum w:abstractNumId="4" w15:restartNumberingAfterBreak="0">
+    <w:nsid w:val="6C361929"/>
+    <w:multiLevelType w:val="hybridMultilevel"/>
+    <w:tmpl w:val="3266B9D6"/>
+    <w:lvl w:ilvl="0" w:tplc="9EB29D5A">
+      <w:start w:val="1"/>
+      <w:numFmt w:val="decimal"/>
+      <w:lvlText w:val="2.2.%1"/>
+      <w:lvlJc w:val="left"/>
+      <w:pPr>
+        <w:ind w:left="440" w:hanging="440"/>
+      </w:pPr>
+      <w:rPr>
+        <w:rFonts w:hint="eastAsia"/>
+      </w:rPr>
+    </w:lvl>
+    <w:lvl w:ilvl="1" w:tplc="04090019" w:tentative="1">
+      <w:start w:val="1"/>
+      <w:numFmt w:val="lowerLetter"/>
+      <w:lvlText w:val="%2)"/>
+      <w:lvlJc w:val="left"/>
+      <w:pPr>
+        <w:ind w:left="880" w:hanging="440"/>
+      </w:pPr>
+    </w:lvl>
+    <w:lvl w:ilvl="2" w:tplc="0409001B" w:tentative="1">
+      <w:start w:val="1"/>
+      <w:numFmt w:val="lowerRoman"/>
+      <w:lvlText w:val="%3."/>
+      <w:lvlJc w:val="right"/>
+      <w:pPr>
+        <w:ind w:left="1320" w:hanging="440"/>
+      </w:pPr>
+    </w:lvl>
+    <w:lvl w:ilvl="3" w:tplc="0409000F" w:tentative="1">
+      <w:start w:val="1"/>
+      <w:numFmt w:val="decimal"/>
+      <w:lvlText w:val="%4."/>
+      <w:lvlJc w:val="left"/>
+      <w:pPr>
+        <w:ind w:left="1760" w:hanging="440"/>
+      </w:pPr>
+    </w:lvl>
+    <w:lvl w:ilvl="4" w:tplc="04090019" w:tentative="1">
+      <w:start w:val="1"/>
+      <w:numFmt w:val="lowerLetter"/>
+      <w:lvlText w:val="%5)"/>
+      <w:lvlJc w:val="left"/>
+      <w:pPr>
+        <w:ind w:left="2200" w:hanging="440"/>
+      </w:pPr>
+    </w:lvl>
+    <w:lvl w:ilvl="5" w:tplc="0409001B" w:tentative="1">
+      <w:start w:val="1"/>
+      <w:numFmt w:val="lowerRoman"/>
+      <w:lvlText w:val="%6."/>
+      <w:lvlJc w:val="right"/>
+      <w:pPr>
+        <w:ind w:left="2640" w:hanging="440"/>
+      </w:pPr>
+    </w:lvl>
+    <w:lvl w:ilvl="6" w:tplc="0409000F" w:tentative="1">
+      <w:start w:val="1"/>
+      <w:numFmt w:val="decimal"/>
+      <w:lvlText w:val="%7."/>
+      <w:lvlJc w:val="left"/>
+      <w:pPr>
+        <w:ind w:left="3080" w:hanging="440"/>
+      </w:pPr>
+    </w:lvl>
+    <w:lvl w:ilvl="7" w:tplc="04090019" w:tentative="1">
+      <w:start w:val="1"/>
+      <w:numFmt w:val="lowerLetter"/>
+      <w:lvlText w:val="%8)"/>
+      <w:lvlJc w:val="left"/>
+      <w:pPr>
+        <w:ind w:left="3520" w:hanging="440"/>
+      </w:pPr>
+    </w:lvl>
+    <w:lvl w:ilvl="8" w:tplc="0409001B" w:tentative="1">
+      <w:start w:val="1"/>
+      <w:numFmt w:val="lowerRoman"/>
+      <w:lvlText w:val="%9."/>
+      <w:lvlJc w:val="right"/>
+      <w:pPr>
+        <w:ind w:left="3960" w:hanging="440"/>
+      </w:pPr>
+    </w:lvl>
+  </w:abstractNum>
+  <w:abstractNum w:abstractNumId="5" w15:restartNumberingAfterBreak="0">
     <w:nsid w:val="707B684C"/>
     <w:multiLevelType w:val="hybridMultilevel"/>
     <w:tmpl w:val="DFAEB3A2"/>
@@ -1027,7 +1332,7 @@
       </w:pPr>
     </w:lvl>
   </w:abstractNum>
-  <w:abstractNum w:abstractNumId="4" w15:restartNumberingAfterBreak="0">
+  <w:abstractNum w:abstractNumId="6" w15:restartNumberingAfterBreak="0">
     <w:nsid w:val="74EC447C"/>
     <w:multiLevelType w:val="hybridMultilevel"/>
     <w:tmpl w:val="83421A98"/>
@@ -1117,19 +1422,25 @@
     </w:lvl>
   </w:abstractNum>
   <w:num w:numId="1" w16cid:durableId="964627615">
+    <w:abstractNumId w:val="1"/>
+  </w:num>
+  <w:num w:numId="2" w16cid:durableId="797453926">
+    <w:abstractNumId w:val="3"/>
+  </w:num>
+  <w:num w:numId="3" w16cid:durableId="1758479827">
+    <w:abstractNumId w:val="2"/>
+  </w:num>
+  <w:num w:numId="4" w16cid:durableId="134610980">
+    <w:abstractNumId w:val="6"/>
+  </w:num>
+  <w:num w:numId="5" w16cid:durableId="393243514">
+    <w:abstractNumId w:val="5"/>
+  </w:num>
+  <w:num w:numId="6" w16cid:durableId="520557604">
     <w:abstractNumId w:val="0"/>
   </w:num>
-  <w:num w:numId="2" w16cid:durableId="797453926">
-    <w:abstractNumId w:val="2"/>
-  </w:num>
-  <w:num w:numId="3" w16cid:durableId="1758479827">
-    <w:abstractNumId w:val="1"/>
-  </w:num>
-  <w:num w:numId="4" w16cid:durableId="134610980">
+  <w:num w:numId="7" w16cid:durableId="980421034">
     <w:abstractNumId w:val="4"/>
-  </w:num>
-  <w:num w:numId="5" w16cid:durableId="393243514">
-    <w:abstractNumId w:val="3"/>
   </w:num>
 </w:numbering>
 </file>
